--- a/Реферат_Малкова_Кристина.docx
+++ b/Реферат_Малкова_Кристина.docx
@@ -7877,6 +7877,16 @@
         <w:t>https://habr.com/ru/companies/ruvds/articles/534104/ .</w:t>
       </w:r>
       <w:proofErr w:type="gramEnd"/>
+      <w:r>
+        <w:rPr>
+          <w:rFonts w:ascii="Times New Roman" w:hAnsi="Times New Roman" w:cs="Times New Roman"/>
+          <w:color w:val="000000" w:themeColor="text1"/>
+          <w:sz w:val="28"/>
+          <w:szCs w:val="28"/>
+          <w:lang w:val="ru-RU"/>
+        </w:rPr>
+        <w:t xml:space="preserve"> (дата обращения: 06.03.2025 г).</w:t>
+      </w:r>
     </w:p>
     <w:p>
       <w:pPr>
@@ -7957,7 +7967,27 @@
           <w:sz w:val="28"/>
           <w:szCs w:val="28"/>
         </w:rPr>
-        <w:t xml:space="preserve"> .</w:t>
+        <w:t xml:space="preserve"> </w:t>
+      </w:r>
+      <w:r>
+        <w:rPr>
+          <w:rFonts w:ascii="Times New Roman" w:hAnsi="Times New Roman" w:cs="Times New Roman"/>
+          <w:color w:val="000000" w:themeColor="text1"/>
+          <w:sz w:val="28"/>
+          <w:szCs w:val="28"/>
+          <w:lang w:val="ru-RU"/>
+        </w:rPr>
+        <w:t>(дата обращения: 06.03.2025 г)</w:t>
+      </w:r>
+      <w:r>
+        <w:rPr>
+          <w:rFonts w:ascii="Times New Roman" w:hAnsi="Times New Roman" w:cs="Times New Roman"/>
+          <w:color w:val="000000" w:themeColor="text1"/>
+          <w:sz w:val="28"/>
+          <w:szCs w:val="28"/>
+          <w:lang w:val="ru-RU"/>
+        </w:rPr>
+        <w:t>.</w:t>
       </w:r>
     </w:p>
     <w:p>
@@ -8050,19 +8080,88 @@
           <w:szCs w:val="28"/>
           <w:lang w:val="en-US"/>
         </w:rPr>
-        <w:t xml:space="preserve">]. — URL: </w:t>
-      </w:r>
-      <w:proofErr w:type="gramStart"/>
-      <w:r>
-        <w:rPr>
-          <w:rFonts w:ascii="Times New Roman" w:hAnsi="Times New Roman" w:cs="Times New Roman"/>
+        <w:t xml:space="preserve">]. — URL: https://www.geeksforgeeks.org/what-are-the-advantages-of-react-js/ </w:t>
+      </w:r>
+      <w:r>
+        <w:rPr>
+          <w:rFonts w:ascii="Times New Roman" w:hAnsi="Times New Roman" w:cs="Times New Roman"/>
+          <w:color w:val="000000" w:themeColor="text1"/>
           <w:sz w:val="28"/>
           <w:szCs w:val="28"/>
           <w:lang w:val="en-US"/>
         </w:rPr>
-        <w:t>https://www.geeksforgeeks.org/what-are-the-advantages-of-react-js/ .</w:t>
-      </w:r>
-      <w:proofErr w:type="gramEnd"/>
+        <w:t>(</w:t>
+      </w:r>
+      <w:r>
+        <w:rPr>
+          <w:rFonts w:ascii="Times New Roman" w:hAnsi="Times New Roman" w:cs="Times New Roman"/>
+          <w:color w:val="000000" w:themeColor="text1"/>
+          <w:sz w:val="28"/>
+          <w:szCs w:val="28"/>
+          <w:lang w:val="ru-RU"/>
+        </w:rPr>
+        <w:t>дата</w:t>
+      </w:r>
+      <w:r>
+        <w:rPr>
+          <w:rFonts w:ascii="Times New Roman" w:hAnsi="Times New Roman" w:cs="Times New Roman"/>
+          <w:color w:val="000000" w:themeColor="text1"/>
+          <w:sz w:val="28"/>
+          <w:szCs w:val="28"/>
+          <w:lang w:val="en-US"/>
+        </w:rPr>
+        <w:t xml:space="preserve"> </w:t>
+      </w:r>
+      <w:r>
+        <w:rPr>
+          <w:rFonts w:ascii="Times New Roman" w:hAnsi="Times New Roman" w:cs="Times New Roman"/>
+          <w:color w:val="000000" w:themeColor="text1"/>
+          <w:sz w:val="28"/>
+          <w:szCs w:val="28"/>
+          <w:lang w:val="ru-RU"/>
+        </w:rPr>
+        <w:t>обращения</w:t>
+      </w:r>
+      <w:r>
+        <w:rPr>
+          <w:rFonts w:ascii="Times New Roman" w:hAnsi="Times New Roman" w:cs="Times New Roman"/>
+          <w:color w:val="000000" w:themeColor="text1"/>
+          <w:sz w:val="28"/>
+          <w:szCs w:val="28"/>
+          <w:lang w:val="en-US"/>
+        </w:rPr>
+        <w:t xml:space="preserve">: 06.03.2025 </w:t>
+      </w:r>
+      <w:r>
+        <w:rPr>
+          <w:rFonts w:ascii="Times New Roman" w:hAnsi="Times New Roman" w:cs="Times New Roman"/>
+          <w:color w:val="000000" w:themeColor="text1"/>
+          <w:sz w:val="28"/>
+          <w:szCs w:val="28"/>
+          <w:lang w:val="ru-RU"/>
+        </w:rPr>
+        <w:t>г</w:t>
+      </w:r>
+      <w:r>
+        <w:rPr>
+          <w:rFonts w:ascii="Times New Roman" w:hAnsi="Times New Roman" w:cs="Times New Roman"/>
+          <w:color w:val="000000" w:themeColor="text1"/>
+          <w:sz w:val="28"/>
+          <w:szCs w:val="28"/>
+          <w:lang w:val="en-US"/>
+        </w:rPr>
+        <w:t>)</w:t>
+      </w:r>
+      <w:r>
+        <w:rPr>
+          <w:rFonts w:ascii="Times New Roman" w:hAnsi="Times New Roman" w:cs="Times New Roman"/>
+          <w:color w:val="000000" w:themeColor="text1"/>
+          <w:sz w:val="28"/>
+          <w:szCs w:val="28"/>
+          <w:lang w:val="en-US"/>
+        </w:rPr>
+        <w:t>.</w:t>
+      </w:r>
     </w:p>
     <w:p>
       <w:pPr>
@@ -8186,7 +8285,87 @@
           <w:szCs w:val="28"/>
           <w:lang w:val="en-US"/>
         </w:rPr>
-        <w:t xml:space="preserve"> .</w:t>
+        <w:t xml:space="preserve"> </w:t>
+      </w:r>
+      <w:r>
+        <w:rPr>
+          <w:rFonts w:ascii="Times New Roman" w:hAnsi="Times New Roman" w:cs="Times New Roman"/>
+          <w:color w:val="000000" w:themeColor="text1"/>
+          <w:sz w:val="28"/>
+          <w:szCs w:val="28"/>
+          <w:lang w:val="en-US"/>
+        </w:rPr>
+        <w:t>(</w:t>
+      </w:r>
+      <w:r>
+        <w:rPr>
+          <w:rFonts w:ascii="Times New Roman" w:hAnsi="Times New Roman" w:cs="Times New Roman"/>
+          <w:color w:val="000000" w:themeColor="text1"/>
+          <w:sz w:val="28"/>
+          <w:szCs w:val="28"/>
+          <w:lang w:val="ru-RU"/>
+        </w:rPr>
+        <w:t>дата</w:t>
+      </w:r>
+      <w:r>
+        <w:rPr>
+          <w:rFonts w:ascii="Times New Roman" w:hAnsi="Times New Roman" w:cs="Times New Roman"/>
+          <w:color w:val="000000" w:themeColor="text1"/>
+          <w:sz w:val="28"/>
+          <w:szCs w:val="28"/>
+          <w:lang w:val="en-US"/>
+        </w:rPr>
+        <w:t xml:space="preserve"> </w:t>
+      </w:r>
+      <w:r>
+        <w:rPr>
+          <w:rFonts w:ascii="Times New Roman" w:hAnsi="Times New Roman" w:cs="Times New Roman"/>
+          <w:color w:val="000000" w:themeColor="text1"/>
+          <w:sz w:val="28"/>
+          <w:szCs w:val="28"/>
+          <w:lang w:val="ru-RU"/>
+        </w:rPr>
+        <w:t>обращения</w:t>
+      </w:r>
+      <w:r>
+        <w:rPr>
+          <w:rFonts w:ascii="Times New Roman" w:hAnsi="Times New Roman" w:cs="Times New Roman"/>
+          <w:color w:val="000000" w:themeColor="text1"/>
+          <w:sz w:val="28"/>
+          <w:szCs w:val="28"/>
+          <w:lang w:val="en-US"/>
+        </w:rPr>
+        <w:t xml:space="preserve">: 06.03.2025 </w:t>
+      </w:r>
+      <w:r>
+        <w:rPr>
+          <w:rFonts w:ascii="Times New Roman" w:hAnsi="Times New Roman" w:cs="Times New Roman"/>
+          <w:color w:val="000000" w:themeColor="text1"/>
+          <w:sz w:val="28"/>
+          <w:szCs w:val="28"/>
+          <w:lang w:val="ru-RU"/>
+        </w:rPr>
+        <w:t>г</w:t>
+      </w:r>
+      <w:r>
+        <w:rPr>
+          <w:rFonts w:ascii="Times New Roman" w:hAnsi="Times New Roman" w:cs="Times New Roman"/>
+          <w:color w:val="000000" w:themeColor="text1"/>
+          <w:sz w:val="28"/>
+          <w:szCs w:val="28"/>
+          <w:lang w:val="en-US"/>
+        </w:rPr>
+        <w:t>)</w:t>
+      </w:r>
+      <w:r>
+        <w:rPr>
+          <w:rFonts w:ascii="Times New Roman" w:hAnsi="Times New Roman" w:cs="Times New Roman"/>
+          <w:color w:val="000000" w:themeColor="text1"/>
+          <w:sz w:val="28"/>
+          <w:szCs w:val="28"/>
+          <w:lang w:val="en-US"/>
+        </w:rPr>
+        <w:t>.</w:t>
       </w:r>
     </w:p>
     <w:p>
@@ -8481,7 +8660,17 @@
           <w:sz w:val="28"/>
           <w:szCs w:val="28"/>
         </w:rPr>
-        <w:t xml:space="preserve"> .</w:t>
+        <w:t xml:space="preserve"> </w:t>
+      </w:r>
+      <w:r>
+        <w:rPr>
+          <w:rFonts w:ascii="Times New Roman" w:hAnsi="Times New Roman" w:cs="Times New Roman"/>
+          <w:color w:val="000000" w:themeColor="text1"/>
+          <w:sz w:val="28"/>
+          <w:szCs w:val="28"/>
+          <w:lang w:val="ru-RU"/>
+        </w:rPr>
+        <w:t>(дата обращения: 06.03.2025 г)</w:t>
       </w:r>
     </w:p>
     <w:p>
@@ -8554,19 +8743,28 @@
           <w:sz w:val="28"/>
           <w:szCs w:val="28"/>
         </w:rPr>
-        <w:t xml:space="preserve">: [сайт]. — URL: </w:t>
-      </w:r>
-      <w:proofErr w:type="gramStart"/>
+        <w:t xml:space="preserve">: [сайт]. — URL: https://worksolutions.ru/useful/React-ili-Vue-chto-vybrat-biznesu/?utm_source </w:t>
+      </w:r>
       <w:r>
         <w:rPr>
           <w:rFonts w:ascii="Times New Roman" w:hAnsi="Times New Roman" w:cs="Times New Roman"/>
           <w:color w:val="000000" w:themeColor="text1"/>
           <w:sz w:val="28"/>
           <w:szCs w:val="28"/>
-        </w:rPr>
-        <w:t>https://worksolutions.ru/useful/React-ili-Vue-chto-vybrat-biznesu/?utm_source .</w:t>
-      </w:r>
-      <w:proofErr w:type="gramEnd"/>
+          <w:lang w:val="ru-RU"/>
+        </w:rPr>
+        <w:t>(дата обращения: 06.03.2025 г)</w:t>
+      </w:r>
+      <w:r>
+        <w:rPr>
+          <w:rFonts w:ascii="Times New Roman" w:hAnsi="Times New Roman" w:cs="Times New Roman"/>
+          <w:color w:val="000000" w:themeColor="text1"/>
+          <w:sz w:val="28"/>
+          <w:szCs w:val="28"/>
+          <w:lang w:val="ru-RU"/>
+        </w:rPr>
+        <w:t>.</w:t>
+      </w:r>
     </w:p>
     <w:p>
       <w:pPr>
